--- a/2-semestre/BDI/ESI - FINAL.docx
+++ b/2-semestre/BDI/ESI - FINAL.docx
@@ -70,6 +70,132 @@
         </w:rPr>
         <w:t xml:space="preserve"> </w:t>
       </w:r>
+      <w:r>
+        <w:rPr>
+          <w:rFonts w:ascii="Arial" w:hAnsi="Arial" w:cs="Arial"/>
+          <w:lang w:val="pt-BR"/>
+        </w:rPr>
+        <w:t xml:space="preserve"> </w:t>
+      </w:r>
+    </w:p>
+    <w:p>
+      <w:pPr>
+        <w:jc w:val="both"/>
+        <w:rPr>
+          <w:rFonts w:ascii="Arial" w:hAnsi="Arial" w:cs="Arial"/>
+          <w:lang w:val="pt-BR"/>
+        </w:rPr>
+      </w:pPr>
+    </w:p>
+    <w:p>
+      <w:pPr>
+        <w:jc w:val="both"/>
+        <w:rPr>
+          <w:rFonts w:ascii="Arial" w:hAnsi="Arial" w:cs="Arial"/>
+          <w:color w:val="C00000"/>
+          <w:lang w:val="pt-BR"/>
+        </w:rPr>
+      </w:pPr>
+      <w:proofErr w:type="spellStart"/>
+      <w:r>
+        <w:rPr>
+          <w:rFonts w:ascii="Arial" w:hAnsi="Arial" w:cs="Arial"/>
+          <w:color w:val="C00000"/>
+          <w:lang w:val="pt-BR"/>
+        </w:rPr>
+        <w:t>select</w:t>
+      </w:r>
+      <w:proofErr w:type="spellEnd"/>
+      <w:r>
+        <w:rPr>
+          <w:rFonts w:ascii="Arial" w:hAnsi="Arial" w:cs="Arial"/>
+          <w:color w:val="C00000"/>
+          <w:lang w:val="pt-BR"/>
+        </w:rPr>
+        <w:t xml:space="preserve"> </w:t>
+      </w:r>
+      <w:proofErr w:type="spellStart"/>
+      <w:r>
+        <w:rPr>
+          <w:rFonts w:ascii="Arial" w:hAnsi="Arial" w:cs="Arial"/>
+          <w:color w:val="C00000"/>
+          <w:lang w:val="pt-BR"/>
+        </w:rPr>
+        <w:t>descricaoproduto</w:t>
+      </w:r>
+      <w:proofErr w:type="spellEnd"/>
+      <w:r>
+        <w:rPr>
+          <w:rFonts w:ascii="Arial" w:hAnsi="Arial" w:cs="Arial"/>
+          <w:color w:val="C00000"/>
+          <w:lang w:val="pt-BR"/>
+        </w:rPr>
+        <w:t xml:space="preserve">, unidade, </w:t>
+      </w:r>
+      <w:proofErr w:type="spellStart"/>
+      <w:r>
+        <w:rPr>
+          <w:rFonts w:ascii="Arial" w:hAnsi="Arial" w:cs="Arial"/>
+          <w:color w:val="C00000"/>
+          <w:lang w:val="pt-BR"/>
+        </w:rPr>
+        <w:t>preco</w:t>
+      </w:r>
+      <w:proofErr w:type="spellEnd"/>
+      <w:r>
+        <w:rPr>
+          <w:rFonts w:ascii="Arial" w:hAnsi="Arial" w:cs="Arial"/>
+          <w:color w:val="C00000"/>
+          <w:lang w:val="pt-BR"/>
+        </w:rPr>
+        <w:t xml:space="preserve"> * 1.075</w:t>
+      </w:r>
+    </w:p>
+    <w:p>
+      <w:pPr>
+        <w:jc w:val="both"/>
+        <w:rPr>
+          <w:rFonts w:ascii="Arial" w:hAnsi="Arial" w:cs="Arial"/>
+          <w:color w:val="C00000"/>
+          <w:lang w:val="pt-BR"/>
+        </w:rPr>
+      </w:pPr>
+      <w:proofErr w:type="spellStart"/>
+      <w:r>
+        <w:rPr>
+          <w:rFonts w:ascii="Arial" w:hAnsi="Arial" w:cs="Arial"/>
+          <w:color w:val="C00000"/>
+          <w:lang w:val="pt-BR"/>
+        </w:rPr>
+        <w:t>from</w:t>
+      </w:r>
+      <w:proofErr w:type="spellEnd"/>
+      <w:r>
+        <w:rPr>
+          <w:rFonts w:ascii="Arial" w:hAnsi="Arial" w:cs="Arial"/>
+          <w:color w:val="C00000"/>
+          <w:lang w:val="pt-BR"/>
+        </w:rPr>
+        <w:t xml:space="preserve"> </w:t>
+      </w:r>
+      <w:proofErr w:type="spellStart"/>
+      <w:r>
+        <w:rPr>
+          <w:rFonts w:ascii="Arial" w:hAnsi="Arial" w:cs="Arial"/>
+          <w:color w:val="C00000"/>
+          <w:lang w:val="pt-BR"/>
+        </w:rPr>
+        <w:t>xproduto</w:t>
+      </w:r>
+      <w:proofErr w:type="spellEnd"/>
+      <w:r>
+        <w:rPr>
+          <w:rFonts w:ascii="Arial" w:hAnsi="Arial" w:cs="Arial"/>
+          <w:color w:val="C00000"/>
+          <w:lang w:val="pt-BR"/>
+        </w:rPr>
+        <w:t>;</w:t>
+      </w:r>
     </w:p>
     <w:p>
       <w:pPr>
@@ -95,6 +221,151 @@
         </w:rPr>
         <w:t xml:space="preserve"> </w:t>
       </w:r>
+      <w:r>
+        <w:rPr>
+          <w:rFonts w:ascii="Arial" w:hAnsi="Arial" w:cs="Arial"/>
+          <w:lang w:val="pt-BR"/>
+        </w:rPr>
+        <w:t xml:space="preserve"> </w:t>
+      </w:r>
+    </w:p>
+    <w:p>
+      <w:pPr>
+        <w:jc w:val="both"/>
+        <w:rPr>
+          <w:rFonts w:ascii="Arial" w:hAnsi="Arial" w:cs="Arial"/>
+          <w:color w:val="C00000"/>
+          <w:lang w:val="pt-BR"/>
+        </w:rPr>
+      </w:pPr>
+    </w:p>
+    <w:p>
+      <w:pPr>
+        <w:jc w:val="both"/>
+        <w:rPr>
+          <w:rFonts w:ascii="Arial" w:hAnsi="Arial" w:cs="Arial"/>
+          <w:color w:val="C00000"/>
+          <w:lang w:val="pt-BR"/>
+        </w:rPr>
+      </w:pPr>
+      <w:proofErr w:type="spellStart"/>
+      <w:r>
+        <w:rPr>
+          <w:rFonts w:ascii="Arial" w:hAnsi="Arial" w:cs="Arial"/>
+          <w:color w:val="C00000"/>
+          <w:lang w:val="pt-BR"/>
+        </w:rPr>
+        <w:t>select</w:t>
+      </w:r>
+      <w:proofErr w:type="spellEnd"/>
+      <w:r>
+        <w:rPr>
+          <w:rFonts w:ascii="Arial" w:hAnsi="Arial" w:cs="Arial"/>
+          <w:color w:val="C00000"/>
+          <w:lang w:val="pt-BR"/>
+        </w:rPr>
+        <w:t xml:space="preserve"> </w:t>
+      </w:r>
+      <w:proofErr w:type="spellStart"/>
+      <w:r>
+        <w:rPr>
+          <w:rFonts w:ascii="Arial" w:hAnsi="Arial" w:cs="Arial"/>
+          <w:color w:val="C00000"/>
+          <w:lang w:val="pt-BR"/>
+        </w:rPr>
+        <w:t>codigoproduto</w:t>
+      </w:r>
+      <w:proofErr w:type="spellEnd"/>
+      <w:r>
+        <w:rPr>
+          <w:rFonts w:ascii="Arial" w:hAnsi="Arial" w:cs="Arial"/>
+          <w:color w:val="C00000"/>
+          <w:lang w:val="pt-BR"/>
+        </w:rPr>
+        <w:t xml:space="preserve">, </w:t>
+      </w:r>
+      <w:proofErr w:type="spellStart"/>
+      <w:r>
+        <w:rPr>
+          <w:rFonts w:ascii="Arial" w:hAnsi="Arial" w:cs="Arial"/>
+          <w:color w:val="C00000"/>
+          <w:lang w:val="pt-BR"/>
+        </w:rPr>
+        <w:t>descricaoproduto</w:t>
+      </w:r>
+      <w:proofErr w:type="spellEnd"/>
+      <w:r>
+        <w:rPr>
+          <w:rFonts w:ascii="Arial" w:hAnsi="Arial" w:cs="Arial"/>
+          <w:color w:val="C00000"/>
+          <w:lang w:val="pt-BR"/>
+        </w:rPr>
+        <w:t xml:space="preserve">, unidade </w:t>
+      </w:r>
+    </w:p>
+    <w:p>
+      <w:pPr>
+        <w:jc w:val="both"/>
+        <w:rPr>
+          <w:rFonts w:ascii="Arial" w:hAnsi="Arial" w:cs="Arial"/>
+          <w:color w:val="C00000"/>
+          <w:lang w:val="pt-BR"/>
+        </w:rPr>
+      </w:pPr>
+      <w:proofErr w:type="spellStart"/>
+      <w:r>
+        <w:rPr>
+          <w:rFonts w:ascii="Arial" w:hAnsi="Arial" w:cs="Arial"/>
+          <w:color w:val="C00000"/>
+          <w:lang w:val="pt-BR"/>
+        </w:rPr>
+        <w:t>where</w:t>
+      </w:r>
+      <w:proofErr w:type="spellEnd"/>
+      <w:r>
+        <w:rPr>
+          <w:rFonts w:ascii="Arial" w:hAnsi="Arial" w:cs="Arial"/>
+          <w:color w:val="C00000"/>
+          <w:lang w:val="pt-BR"/>
+        </w:rPr>
+        <w:t xml:space="preserve"> </w:t>
+      </w:r>
+      <w:proofErr w:type="spellStart"/>
+      <w:r>
+        <w:rPr>
+          <w:rFonts w:ascii="Arial" w:hAnsi="Arial" w:cs="Arial"/>
+          <w:color w:val="C00000"/>
+          <w:lang w:val="pt-BR"/>
+        </w:rPr>
+        <w:t>preco</w:t>
+      </w:r>
+      <w:proofErr w:type="spellEnd"/>
+      <w:r>
+        <w:rPr>
+          <w:rFonts w:ascii="Arial" w:hAnsi="Arial" w:cs="Arial"/>
+          <w:color w:val="C00000"/>
+          <w:lang w:val="pt-BR"/>
+        </w:rPr>
+        <w:t xml:space="preserve"> &lt; 2.50 </w:t>
+      </w:r>
+      <w:proofErr w:type="spellStart"/>
+      <w:r>
+        <w:rPr>
+          <w:rFonts w:ascii="Arial" w:hAnsi="Arial" w:cs="Arial"/>
+          <w:color w:val="C00000"/>
+          <w:lang w:val="pt-BR"/>
+        </w:rPr>
+        <w:t>or</w:t>
+      </w:r>
+      <w:proofErr w:type="spellEnd"/>
+      <w:r>
+        <w:rPr>
+          <w:rFonts w:ascii="Arial" w:hAnsi="Arial" w:cs="Arial"/>
+          <w:color w:val="C00000"/>
+          <w:lang w:val="pt-BR"/>
+        </w:rPr>
+        <w:t xml:space="preserve"> unidade = 'kg';</w:t>
+      </w:r>
     </w:p>
     <w:p>
       <w:pPr>
@@ -120,6 +391,103 @@
         </w:rPr>
         <w:t xml:space="preserve"> </w:t>
       </w:r>
+      <w:r>
+        <w:rPr>
+          <w:rFonts w:ascii="Arial" w:hAnsi="Arial" w:cs="Arial"/>
+          <w:lang w:val="pt-BR"/>
+        </w:rPr>
+        <w:t xml:space="preserve"> </w:t>
+      </w:r>
+    </w:p>
+    <w:p>
+      <w:pPr>
+        <w:jc w:val="both"/>
+        <w:rPr>
+          <w:rFonts w:ascii="Arial" w:hAnsi="Arial" w:cs="Arial"/>
+          <w:color w:val="C00000"/>
+          <w:lang w:val="en-US"/>
+        </w:rPr>
+      </w:pPr>
+      <w:r>
+        <w:rPr>
+          <w:rFonts w:ascii="Arial" w:hAnsi="Arial" w:cs="Arial"/>
+          <w:color w:val="C00000"/>
+          <w:lang w:val="en-US"/>
+        </w:rPr>
+        <w:t xml:space="preserve">select </w:t>
+      </w:r>
+      <w:proofErr w:type="spellStart"/>
+      <w:r>
+        <w:rPr>
+          <w:rFonts w:ascii="Arial" w:hAnsi="Arial" w:cs="Arial"/>
+          <w:color w:val="C00000"/>
+          <w:lang w:val="en-US"/>
+        </w:rPr>
+        <w:t>cliente</w:t>
+      </w:r>
+      <w:proofErr w:type="spellEnd"/>
+      <w:r>
+        <w:rPr>
+          <w:rFonts w:ascii="Arial" w:hAnsi="Arial" w:cs="Arial"/>
+          <w:color w:val="C00000"/>
+          <w:lang w:val="en-US"/>
+        </w:rPr>
+        <w:t xml:space="preserve"> from </w:t>
+      </w:r>
+      <w:proofErr w:type="spellStart"/>
+      <w:r>
+        <w:rPr>
+          <w:rFonts w:ascii="Arial" w:hAnsi="Arial" w:cs="Arial"/>
+          <w:color w:val="C00000"/>
+          <w:lang w:val="en-US"/>
+        </w:rPr>
+        <w:t>xcliente</w:t>
+      </w:r>
+      <w:proofErr w:type="spellEnd"/>
+      <w:r>
+        <w:rPr>
+          <w:rFonts w:ascii="Arial" w:hAnsi="Arial" w:cs="Arial"/>
+          <w:color w:val="C00000"/>
+          <w:lang w:val="en-US"/>
+        </w:rPr>
+        <w:t xml:space="preserve"> </w:t>
+      </w:r>
+    </w:p>
+    <w:p>
+      <w:pPr>
+        <w:jc w:val="both"/>
+        <w:rPr>
+          <w:rFonts w:ascii="Arial" w:hAnsi="Arial" w:cs="Arial"/>
+          <w:color w:val="C00000"/>
+          <w:lang w:val="en-US"/>
+        </w:rPr>
+      </w:pPr>
+      <w:r>
+        <w:rPr>
+          <w:rFonts w:ascii="Arial" w:hAnsi="Arial" w:cs="Arial"/>
+          <w:color w:val="C00000"/>
+          <w:lang w:val="en-US"/>
+        </w:rPr>
+        <w:t xml:space="preserve">where </w:t>
+      </w:r>
+      <w:proofErr w:type="spellStart"/>
+      <w:r>
+        <w:rPr>
+          <w:rFonts w:ascii="Arial" w:hAnsi="Arial" w:cs="Arial"/>
+          <w:color w:val="C00000"/>
+          <w:lang w:val="en-US"/>
+        </w:rPr>
+        <w:t>cliente</w:t>
+      </w:r>
+      <w:proofErr w:type="spellEnd"/>
+      <w:r>
+        <w:rPr>
+          <w:rFonts w:ascii="Arial" w:hAnsi="Arial" w:cs="Arial"/>
+          <w:color w:val="C00000"/>
+          <w:lang w:val="en-US"/>
+        </w:rPr>
+        <w:t xml:space="preserve"> like '%a%'; </w:t>
+      </w:r>
     </w:p>
     <w:p>
       <w:pPr>
@@ -128,6 +496,7 @@
         <w:jc w:val="both"/>
         <w:rPr>
           <w:rFonts w:ascii="Arial" w:hAnsi="Arial" w:cs="Arial"/>
+          <w:lang w:val="pt-BR"/>
         </w:rPr>
       </w:pPr>
       <w:r>
@@ -137,6 +506,123 @@
         <w:br/>
         <w:t>4 – Selecionar o número da venda e data da venda para as vendas com valor inferior a R$ 8,00 ou que foram realizadas no dia 30/04/2002.</w:t>
       </w:r>
+      <w:r>
+        <w:rPr>
+          <w:rFonts w:ascii="Arial" w:hAnsi="Arial" w:cs="Arial"/>
+          <w:lang w:val="pt-BR"/>
+        </w:rPr>
+        <w:t xml:space="preserve"> </w:t>
+      </w:r>
+    </w:p>
+    <w:p>
+      <w:pPr>
+        <w:jc w:val="both"/>
+        <w:rPr>
+          <w:rFonts w:ascii="Arial" w:hAnsi="Arial" w:cs="Arial"/>
+          <w:color w:val="C00000"/>
+          <w:lang w:val="en-US"/>
+        </w:rPr>
+      </w:pPr>
+      <w:r>
+        <w:rPr>
+          <w:rFonts w:ascii="Arial" w:hAnsi="Arial" w:cs="Arial"/>
+          <w:color w:val="C00000"/>
+          <w:lang w:val="en-US"/>
+        </w:rPr>
+        <w:t xml:space="preserve">select </w:t>
+      </w:r>
+      <w:proofErr w:type="spellStart"/>
+      <w:proofErr w:type="gramStart"/>
+      <w:r>
+        <w:rPr>
+          <w:rFonts w:ascii="Arial" w:hAnsi="Arial" w:cs="Arial"/>
+          <w:color w:val="C00000"/>
+          <w:lang w:val="en-US"/>
+        </w:rPr>
+        <w:t>nnf,dtvenda</w:t>
+      </w:r>
+      <w:proofErr w:type="spellEnd"/>
+      <w:proofErr w:type="gramEnd"/>
+      <w:r>
+        <w:rPr>
+          <w:rFonts w:ascii="Arial" w:hAnsi="Arial" w:cs="Arial"/>
+          <w:color w:val="C00000"/>
+          <w:lang w:val="en-US"/>
+        </w:rPr>
+        <w:t xml:space="preserve"> from </w:t>
+      </w:r>
+      <w:proofErr w:type="spellStart"/>
+      <w:r>
+        <w:rPr>
+          <w:rFonts w:ascii="Arial" w:hAnsi="Arial" w:cs="Arial"/>
+          <w:color w:val="C00000"/>
+          <w:lang w:val="en-US"/>
+        </w:rPr>
+        <w:t>xvenda</w:t>
+      </w:r>
+      <w:proofErr w:type="spellEnd"/>
+      <w:r>
+        <w:rPr>
+          <w:rFonts w:ascii="Arial" w:hAnsi="Arial" w:cs="Arial"/>
+          <w:color w:val="C00000"/>
+          <w:lang w:val="en-US"/>
+        </w:rPr>
+        <w:t xml:space="preserve"> </w:t>
+      </w:r>
+    </w:p>
+    <w:p>
+      <w:pPr>
+        <w:jc w:val="both"/>
+        <w:rPr>
+          <w:rFonts w:ascii="Arial" w:hAnsi="Arial" w:cs="Arial"/>
+          <w:color w:val="C00000"/>
+          <w:lang w:val="en-US"/>
+        </w:rPr>
+      </w:pPr>
+      <w:r>
+        <w:rPr>
+          <w:rFonts w:ascii="Arial" w:hAnsi="Arial" w:cs="Arial"/>
+          <w:color w:val="C00000"/>
+          <w:lang w:val="en-US"/>
+        </w:rPr>
+        <w:t xml:space="preserve">where </w:t>
+      </w:r>
+      <w:proofErr w:type="spellStart"/>
+      <w:r>
+        <w:rPr>
+          <w:rFonts w:ascii="Arial" w:hAnsi="Arial" w:cs="Arial"/>
+          <w:color w:val="C00000"/>
+          <w:lang w:val="en-US"/>
+        </w:rPr>
+        <w:t>vlvenda</w:t>
+      </w:r>
+      <w:proofErr w:type="spellEnd"/>
+      <w:r>
+        <w:rPr>
+          <w:rFonts w:ascii="Arial" w:hAnsi="Arial" w:cs="Arial"/>
+          <w:color w:val="C00000"/>
+          <w:lang w:val="en-US"/>
+        </w:rPr>
+        <w:t xml:space="preserve"> &lt; 8.00 or </w:t>
+      </w:r>
+      <w:proofErr w:type="spellStart"/>
+      <w:r>
+        <w:rPr>
+          <w:rFonts w:ascii="Arial" w:hAnsi="Arial" w:cs="Arial"/>
+          <w:color w:val="C00000"/>
+          <w:lang w:val="en-US"/>
+        </w:rPr>
+        <w:t>dtvenda</w:t>
+      </w:r>
+      <w:proofErr w:type="spellEnd"/>
+      <w:r>
+        <w:rPr>
+          <w:rFonts w:ascii="Arial" w:hAnsi="Arial" w:cs="Arial"/>
+          <w:color w:val="C00000"/>
+          <w:lang w:val="en-US"/>
+        </w:rPr>
+        <w:t xml:space="preserve"> = '30/04/2002';</w:t>
+      </w:r>
     </w:p>
     <w:p>
       <w:pPr>
@@ -160,7 +646,144 @@
         <w:jc w:val="both"/>
         <w:rPr>
           <w:rFonts w:ascii="Arial" w:hAnsi="Arial" w:cs="Arial"/>
-          <w:lang w:val="pt-BR"/>
+          <w:color w:val="C00000"/>
+          <w:lang w:val="en-US"/>
+        </w:rPr>
+      </w:pPr>
+    </w:p>
+    <w:p>
+      <w:pPr>
+        <w:jc w:val="both"/>
+        <w:rPr>
+          <w:rFonts w:ascii="Arial" w:hAnsi="Arial" w:cs="Arial"/>
+          <w:color w:val="C00000"/>
+          <w:lang w:val="en-US"/>
+        </w:rPr>
+      </w:pPr>
+      <w:r>
+        <w:rPr>
+          <w:rFonts w:ascii="Arial" w:hAnsi="Arial" w:cs="Arial"/>
+          <w:color w:val="C00000"/>
+          <w:lang w:val="en-US"/>
+        </w:rPr>
+        <w:t xml:space="preserve">select </w:t>
+      </w:r>
+      <w:proofErr w:type="spellStart"/>
+      <w:r>
+        <w:rPr>
+          <w:rFonts w:ascii="Arial" w:hAnsi="Arial" w:cs="Arial"/>
+          <w:color w:val="C00000"/>
+          <w:lang w:val="en-US"/>
+        </w:rPr>
+        <w:t>nnf</w:t>
+      </w:r>
+      <w:proofErr w:type="spellEnd"/>
+      <w:r>
+        <w:rPr>
+          <w:rFonts w:ascii="Arial" w:hAnsi="Arial" w:cs="Arial"/>
+          <w:color w:val="C00000"/>
+          <w:lang w:val="en-US"/>
+        </w:rPr>
+        <w:t xml:space="preserve">, </w:t>
+      </w:r>
+      <w:proofErr w:type="spellStart"/>
+      <w:r>
+        <w:rPr>
+          <w:rFonts w:ascii="Arial" w:hAnsi="Arial" w:cs="Arial"/>
+          <w:color w:val="C00000"/>
+          <w:lang w:val="en-US"/>
+        </w:rPr>
+        <w:t>dtvenda</w:t>
+      </w:r>
+      <w:proofErr w:type="spellEnd"/>
+      <w:r>
+        <w:rPr>
+          <w:rFonts w:ascii="Arial" w:hAnsi="Arial" w:cs="Arial"/>
+          <w:color w:val="C00000"/>
+          <w:lang w:val="en-US"/>
+        </w:rPr>
+        <w:t xml:space="preserve"> from </w:t>
+      </w:r>
+      <w:proofErr w:type="spellStart"/>
+      <w:r>
+        <w:rPr>
+          <w:rFonts w:ascii="Arial" w:hAnsi="Arial" w:cs="Arial"/>
+          <w:color w:val="C00000"/>
+          <w:lang w:val="en-US"/>
+        </w:rPr>
+        <w:t>xvenda</w:t>
+      </w:r>
+      <w:proofErr w:type="spellEnd"/>
+      <w:r>
+        <w:rPr>
+          <w:rFonts w:ascii="Arial" w:hAnsi="Arial" w:cs="Arial"/>
+          <w:color w:val="C00000"/>
+          <w:lang w:val="en-US"/>
+        </w:rPr>
+        <w:t xml:space="preserve"> </w:t>
+      </w:r>
+    </w:p>
+    <w:p>
+      <w:pPr>
+        <w:jc w:val="both"/>
+        <w:rPr>
+          <w:rFonts w:ascii="Arial" w:hAnsi="Arial" w:cs="Arial"/>
+          <w:color w:val="C00000"/>
+          <w:lang w:val="pt-BR"/>
+        </w:rPr>
+      </w:pPr>
+      <w:r>
+        <w:rPr>
+          <w:rFonts w:ascii="Arial" w:hAnsi="Arial" w:cs="Arial"/>
+          <w:color w:val="C00000"/>
+          <w:lang w:val="en-US"/>
+        </w:rPr>
+        <w:t xml:space="preserve">where </w:t>
+      </w:r>
+      <w:proofErr w:type="spellStart"/>
+      <w:proofErr w:type="gramStart"/>
+      <w:r>
+        <w:rPr>
+          <w:rFonts w:ascii="Arial" w:hAnsi="Arial" w:cs="Arial"/>
+          <w:color w:val="C00000"/>
+          <w:lang w:val="en-US"/>
+        </w:rPr>
+        <w:t>codtppagamento</w:t>
+      </w:r>
+      <w:proofErr w:type="spellEnd"/>
+      <w:r>
+        <w:rPr>
+          <w:rFonts w:ascii="Arial" w:hAnsi="Arial" w:cs="Arial"/>
+          <w:color w:val="C00000"/>
+          <w:lang w:val="en-US"/>
+        </w:rPr>
+        <w:t xml:space="preserve"> !</w:t>
+      </w:r>
+      <w:proofErr w:type="gramEnd"/>
+      <w:r>
+        <w:rPr>
+          <w:rFonts w:ascii="Arial" w:hAnsi="Arial" w:cs="Arial"/>
+          <w:color w:val="C00000"/>
+          <w:lang w:val="en-US"/>
+        </w:rPr>
+        <w:t xml:space="preserve">= </w:t>
+      </w:r>
+      <w:r>
+        <w:rPr>
+          <w:rFonts w:ascii="Arial" w:hAnsi="Arial" w:cs="Arial"/>
+          <w:color w:val="C00000"/>
+          <w:lang w:val="pt-BR"/>
+        </w:rPr>
+        <w:t>2;</w:t>
+      </w:r>
+    </w:p>
+    <w:p>
+      <w:pPr>
+        <w:jc w:val="both"/>
+        <w:rPr>
+          <w:rFonts w:ascii="Arial" w:hAnsi="Arial" w:cs="Arial"/>
+          <w:color w:val="C00000"/>
+          <w:lang w:val="en-US"/>
         </w:rPr>
       </w:pPr>
     </w:p>
